--- a/Decomposição.docx
+++ b/Decomposição.docx
@@ -115,19 +115,7 @@
         <w:rPr>
           <w:rFonts w:ascii="Arial" w:hAnsi="Arial" w:cs="Arial"/>
         </w:rPr>
-        <w:t xml:space="preserve">Abdução: Diagnósticos, Processo investigativo </w:t>
-      </w:r>
-      <w:r>
-        <w:rPr>
-          <w:rFonts w:ascii="Arial" w:hAnsi="Arial" w:cs="Arial"/>
-        </w:rPr>
-        <w:t>–</w:t>
-      </w:r>
-      <w:r>
-        <w:rPr>
-          <w:rFonts w:ascii="Arial" w:hAnsi="Arial" w:cs="Arial"/>
-        </w:rPr>
-        <w:t xml:space="preserve"> Premissa. </w:t>
+        <w:t xml:space="preserve">Abdução: Diagnósticos, Processo investigativo – Premissa. </w:t>
       </w:r>
       <w:proofErr w:type="spellStart"/>
       <w:r>
@@ -284,8 +272,6 @@
         </w:rPr>
         <w:t xml:space="preserve"> Dedução e exatas.</w:t>
       </w:r>
-      <w:bookmarkStart w:id="0" w:name="_GoBack"/>
-      <w:bookmarkEnd w:id="0"/>
     </w:p>
     <w:p>
       <w:pPr>
@@ -425,6 +411,629 @@
         </w:rPr>
         <w:t>.</w:t>
       </w:r>
+    </w:p>
+    <w:p>
+      <w:pPr>
+        <w:rPr>
+          <w:rFonts w:ascii="Arial" w:hAnsi="Arial" w:cs="Arial"/>
+          <w:sz w:val="32"/>
+        </w:rPr>
+      </w:pPr>
+      <w:r>
+        <w:rPr>
+          <w:rFonts w:ascii="Arial" w:hAnsi="Arial" w:cs="Arial"/>
+          <w:sz w:val="32"/>
+        </w:rPr>
+        <w:t>Decomposição:</w:t>
+      </w:r>
+    </w:p>
+    <w:p>
+      <w:pPr>
+        <w:pStyle w:val="PargrafodaLista"/>
+        <w:numPr>
+          <w:ilvl w:val="0"/>
+          <w:numId w:val="2"/>
+        </w:numPr>
+        <w:rPr>
+          <w:rFonts w:ascii="Arial" w:hAnsi="Arial" w:cs="Arial"/>
+        </w:rPr>
+      </w:pPr>
+      <w:r>
+        <w:rPr>
+          <w:rFonts w:ascii="Arial" w:hAnsi="Arial" w:cs="Arial"/>
+        </w:rPr>
+        <w:t xml:space="preserve">Identificar </w:t>
+      </w:r>
+    </w:p>
+    <w:p>
+      <w:pPr>
+        <w:pStyle w:val="PargrafodaLista"/>
+        <w:numPr>
+          <w:ilvl w:val="0"/>
+          <w:numId w:val="2"/>
+        </w:numPr>
+        <w:rPr>
+          <w:rFonts w:ascii="Arial" w:hAnsi="Arial" w:cs="Arial"/>
+        </w:rPr>
+      </w:pPr>
+      <w:r>
+        <w:rPr>
+          <w:rFonts w:ascii="Arial" w:hAnsi="Arial" w:cs="Arial"/>
+        </w:rPr>
+        <w:t>Determinar as etapas</w:t>
+      </w:r>
+    </w:p>
+    <w:p>
+      <w:pPr>
+        <w:pStyle w:val="PargrafodaLista"/>
+        <w:numPr>
+          <w:ilvl w:val="0"/>
+          <w:numId w:val="2"/>
+        </w:numPr>
+        <w:rPr>
+          <w:rFonts w:ascii="Arial" w:hAnsi="Arial" w:cs="Arial"/>
+        </w:rPr>
+      </w:pPr>
+      <w:r>
+        <w:rPr>
+          <w:rFonts w:ascii="Arial" w:hAnsi="Arial" w:cs="Arial"/>
+        </w:rPr>
+        <w:t>Executar cada etapa</w:t>
+      </w:r>
+    </w:p>
+    <w:p>
+      <w:pPr>
+        <w:pStyle w:val="PargrafodaLista"/>
+        <w:numPr>
+          <w:ilvl w:val="0"/>
+          <w:numId w:val="2"/>
+        </w:numPr>
+        <w:rPr>
+          <w:rFonts w:ascii="Arial" w:hAnsi="Arial" w:cs="Arial"/>
+        </w:rPr>
+      </w:pPr>
+      <w:r>
+        <w:rPr>
+          <w:rFonts w:ascii="Arial" w:hAnsi="Arial" w:cs="Arial"/>
+        </w:rPr>
+        <w:t>Agregar tudo ao finalizar</w:t>
+      </w:r>
+    </w:p>
+    <w:p>
+      <w:pPr>
+        <w:rPr>
+          <w:rFonts w:ascii="Arial" w:hAnsi="Arial" w:cs="Arial"/>
+        </w:rPr>
+      </w:pPr>
+      <w:proofErr w:type="spellStart"/>
+      <w:r>
+        <w:rPr>
+          <w:rFonts w:ascii="Arial" w:hAnsi="Arial" w:cs="Arial"/>
+        </w:rPr>
+        <w:t>Ex</w:t>
+      </w:r>
+      <w:proofErr w:type="spellEnd"/>
+      <w:r>
+        <w:rPr>
+          <w:rFonts w:ascii="Arial" w:hAnsi="Arial" w:cs="Arial"/>
+        </w:rPr>
+        <w:t>: Aplicativo</w:t>
+      </w:r>
+    </w:p>
+    <w:p>
+      <w:pPr>
+        <w:pStyle w:val="PargrafodaLista"/>
+        <w:numPr>
+          <w:ilvl w:val="0"/>
+          <w:numId w:val="3"/>
+        </w:numPr>
+        <w:rPr>
+          <w:rFonts w:ascii="Arial" w:hAnsi="Arial" w:cs="Arial"/>
+        </w:rPr>
+      </w:pPr>
+      <w:r>
+        <w:rPr>
+          <w:rFonts w:ascii="Arial" w:hAnsi="Arial" w:cs="Arial"/>
+        </w:rPr>
+        <w:t>Finalidade</w:t>
+      </w:r>
+    </w:p>
+    <w:p>
+      <w:pPr>
+        <w:pStyle w:val="PargrafodaLista"/>
+        <w:numPr>
+          <w:ilvl w:val="0"/>
+          <w:numId w:val="3"/>
+        </w:numPr>
+        <w:rPr>
+          <w:rFonts w:ascii="Arial" w:hAnsi="Arial" w:cs="Arial"/>
+        </w:rPr>
+      </w:pPr>
+      <w:r>
+        <w:rPr>
+          <w:rFonts w:ascii="Arial" w:hAnsi="Arial" w:cs="Arial"/>
+        </w:rPr>
+        <w:t>Interface</w:t>
+      </w:r>
+    </w:p>
+    <w:p>
+      <w:pPr>
+        <w:pStyle w:val="PargrafodaLista"/>
+        <w:numPr>
+          <w:ilvl w:val="0"/>
+          <w:numId w:val="3"/>
+        </w:numPr>
+        <w:rPr>
+          <w:rFonts w:ascii="Arial" w:hAnsi="Arial" w:cs="Arial"/>
+          <w:b/>
+        </w:rPr>
+      </w:pPr>
+      <w:r>
+        <w:rPr>
+          <w:rFonts w:ascii="Arial" w:hAnsi="Arial" w:cs="Arial"/>
+        </w:rPr>
+        <w:t>Funcionalidades</w:t>
+      </w:r>
+      <w:r>
+        <w:rPr>
+          <w:rFonts w:ascii="Arial" w:hAnsi="Arial" w:cs="Arial"/>
+        </w:rPr>
+        <w:tab/>
+      </w:r>
+      <w:r>
+        <w:rPr>
+          <w:rFonts w:ascii="Arial" w:hAnsi="Arial" w:cs="Arial"/>
+        </w:rPr>
+        <w:tab/>
+      </w:r>
+      <w:r>
+        <w:rPr>
+          <w:rFonts w:ascii="Arial" w:hAnsi="Arial" w:cs="Arial"/>
+          <w:b/>
+        </w:rPr>
+        <w:t>Definição de componentes</w:t>
+      </w:r>
+    </w:p>
+    <w:p>
+      <w:pPr>
+        <w:pStyle w:val="PargrafodaLista"/>
+        <w:numPr>
+          <w:ilvl w:val="0"/>
+          <w:numId w:val="3"/>
+        </w:numPr>
+        <w:rPr>
+          <w:rFonts w:ascii="Arial" w:hAnsi="Arial" w:cs="Arial"/>
+        </w:rPr>
+      </w:pPr>
+      <w:r>
+        <w:rPr>
+          <w:rFonts w:ascii="Arial" w:hAnsi="Arial" w:cs="Arial"/>
+        </w:rPr>
+        <w:t>Pré-requisitos</w:t>
+      </w:r>
+    </w:p>
+    <w:p>
+      <w:pPr>
+        <w:rPr>
+          <w:rFonts w:ascii="Arial" w:hAnsi="Arial" w:cs="Arial"/>
+          <w:sz w:val="32"/>
+        </w:rPr>
+      </w:pPr>
+      <w:r>
+        <w:rPr>
+          <w:rFonts w:ascii="Arial" w:hAnsi="Arial" w:cs="Arial"/>
+          <w:sz w:val="32"/>
+        </w:rPr>
+        <w:t>Padrões:</w:t>
+      </w:r>
+    </w:p>
+    <w:p>
+      <w:pPr>
+        <w:pStyle w:val="PargrafodaLista"/>
+        <w:numPr>
+          <w:ilvl w:val="0"/>
+          <w:numId w:val="4"/>
+        </w:numPr>
+        <w:rPr>
+          <w:rFonts w:ascii="Arial" w:hAnsi="Arial" w:cs="Arial"/>
+        </w:rPr>
+      </w:pPr>
+      <w:r>
+        <w:rPr>
+          <w:rFonts w:ascii="Arial" w:hAnsi="Arial" w:cs="Arial"/>
+        </w:rPr>
+        <w:t>Modelo</w:t>
+      </w:r>
+    </w:p>
+    <w:p>
+      <w:pPr>
+        <w:pStyle w:val="PargrafodaLista"/>
+        <w:numPr>
+          <w:ilvl w:val="0"/>
+          <w:numId w:val="4"/>
+        </w:numPr>
+        <w:rPr>
+          <w:rFonts w:ascii="Arial" w:hAnsi="Arial" w:cs="Arial"/>
+        </w:rPr>
+      </w:pPr>
+      <w:r>
+        <w:rPr>
+          <w:rFonts w:ascii="Arial" w:hAnsi="Arial" w:cs="Arial"/>
+        </w:rPr>
+        <w:t>Estrutura invariante</w:t>
+      </w:r>
+      <w:r>
+        <w:rPr>
+          <w:rFonts w:ascii="Arial" w:hAnsi="Arial" w:cs="Arial"/>
+        </w:rPr>
+        <w:tab/>
+      </w:r>
+      <w:r>
+        <w:rPr>
+          <w:rFonts w:ascii="Arial" w:hAnsi="Arial" w:cs="Arial"/>
+        </w:rPr>
+        <w:tab/>
+      </w:r>
+      <w:r>
+        <w:rPr>
+          <w:rFonts w:ascii="Arial" w:hAnsi="Arial" w:cs="Arial"/>
+          <w:b/>
+        </w:rPr>
+        <w:t>Similaridades e Diferenças</w:t>
+      </w:r>
+    </w:p>
+    <w:p>
+      <w:pPr>
+        <w:pStyle w:val="PargrafodaLista"/>
+        <w:numPr>
+          <w:ilvl w:val="0"/>
+          <w:numId w:val="4"/>
+        </w:numPr>
+        <w:rPr>
+          <w:rFonts w:ascii="Arial" w:hAnsi="Arial" w:cs="Arial"/>
+        </w:rPr>
+      </w:pPr>
+      <w:r>
+        <w:rPr>
+          <w:rFonts w:ascii="Arial" w:hAnsi="Arial" w:cs="Arial"/>
+        </w:rPr>
+        <w:t>Repetição</w:t>
+      </w:r>
+    </w:p>
+    <w:p>
+      <w:pPr>
+        <w:rPr>
+          <w:rFonts w:ascii="Arial" w:hAnsi="Arial" w:cs="Arial"/>
+          <w:sz w:val="32"/>
+        </w:rPr>
+      </w:pPr>
+      <w:r>
+        <w:rPr>
+          <w:rFonts w:ascii="Arial" w:hAnsi="Arial" w:cs="Arial"/>
+          <w:sz w:val="32"/>
+        </w:rPr>
+        <w:lastRenderedPageBreak/>
+        <w:t>Abstração</w:t>
+      </w:r>
+      <w:r>
+        <w:rPr>
+          <w:rFonts w:ascii="Arial" w:hAnsi="Arial" w:cs="Arial"/>
+          <w:sz w:val="32"/>
+        </w:rPr>
+        <w:t>:</w:t>
+      </w:r>
+    </w:p>
+    <w:p>
+      <w:pPr>
+        <w:rPr>
+          <w:rFonts w:ascii="Arial" w:hAnsi="Arial" w:cs="Arial"/>
+        </w:rPr>
+      </w:pPr>
+      <w:r>
+        <w:rPr>
+          <w:rFonts w:ascii="Arial" w:hAnsi="Arial" w:cs="Arial"/>
+        </w:rPr>
+        <w:t>Generalização:</w:t>
+      </w:r>
+    </w:p>
+    <w:p>
+      <w:pPr>
+        <w:rPr>
+          <w:rFonts w:ascii="Arial" w:hAnsi="Arial" w:cs="Arial"/>
+          <w:sz w:val="32"/>
+        </w:rPr>
+      </w:pPr>
+      <w:r>
+        <w:rPr>
+          <w:rFonts w:ascii="Arial" w:hAnsi="Arial" w:cs="Arial"/>
+          <w:sz w:val="32"/>
+        </w:rPr>
+        <w:t>Algoritmos:</w:t>
+      </w:r>
+    </w:p>
+    <w:p>
+      <w:pPr>
+        <w:pStyle w:val="PargrafodaLista"/>
+        <w:numPr>
+          <w:ilvl w:val="0"/>
+          <w:numId w:val="5"/>
+        </w:numPr>
+        <w:rPr>
+          <w:rFonts w:ascii="Arial" w:hAnsi="Arial" w:cs="Arial"/>
+        </w:rPr>
+      </w:pPr>
+      <w:r>
+        <w:rPr>
+          <w:rFonts w:ascii="Arial" w:hAnsi="Arial" w:cs="Arial"/>
+        </w:rPr>
+        <w:t>Receber</w:t>
+      </w:r>
+    </w:p>
+    <w:p>
+      <w:pPr>
+        <w:pStyle w:val="PargrafodaLista"/>
+        <w:numPr>
+          <w:ilvl w:val="0"/>
+          <w:numId w:val="5"/>
+        </w:numPr>
+        <w:rPr>
+          <w:rFonts w:ascii="Arial" w:hAnsi="Arial" w:cs="Arial"/>
+        </w:rPr>
+      </w:pPr>
+      <w:r>
+        <w:rPr>
+          <w:rFonts w:ascii="Arial" w:hAnsi="Arial" w:cs="Arial"/>
+        </w:rPr>
+        <w:t>M</w:t>
+      </w:r>
+      <w:r>
+        <w:rPr>
+          <w:rFonts w:ascii="Arial" w:hAnsi="Arial" w:cs="Arial"/>
+        </w:rPr>
+        <w:t>a</w:t>
+      </w:r>
+      <w:r>
+        <w:rPr>
+          <w:rFonts w:ascii="Arial" w:hAnsi="Arial" w:cs="Arial"/>
+        </w:rPr>
+        <w:t xml:space="preserve">nipular </w:t>
+      </w:r>
+    </w:p>
+    <w:p>
+      <w:pPr>
+        <w:pStyle w:val="PargrafodaLista"/>
+        <w:numPr>
+          <w:ilvl w:val="0"/>
+          <w:numId w:val="5"/>
+        </w:numPr>
+        <w:rPr>
+          <w:rFonts w:ascii="Arial" w:hAnsi="Arial" w:cs="Arial"/>
+        </w:rPr>
+      </w:pPr>
+      <w:r>
+        <w:rPr>
+          <w:rFonts w:ascii="Arial" w:hAnsi="Arial" w:cs="Arial"/>
+        </w:rPr>
+        <w:t>Armazena</w:t>
+      </w:r>
+    </w:p>
+    <w:p>
+      <w:pPr>
+        <w:rPr>
+          <w:rFonts w:ascii="Arial" w:hAnsi="Arial" w:cs="Arial"/>
+        </w:rPr>
+      </w:pPr>
+      <w:r>
+        <w:rPr>
+          <w:rFonts w:ascii="Arial" w:hAnsi="Arial" w:cs="Arial"/>
+        </w:rPr>
+        <w:t>Como construir um algoritmo?</w:t>
+      </w:r>
+    </w:p>
+    <w:p>
+      <w:pPr>
+        <w:pStyle w:val="PargrafodaLista"/>
+        <w:numPr>
+          <w:ilvl w:val="0"/>
+          <w:numId w:val="6"/>
+        </w:numPr>
+        <w:rPr>
+          <w:rFonts w:ascii="Arial" w:hAnsi="Arial" w:cs="Arial"/>
+        </w:rPr>
+      </w:pPr>
+      <w:r>
+        <w:rPr>
+          <w:rFonts w:ascii="Arial" w:hAnsi="Arial" w:cs="Arial"/>
+        </w:rPr>
+        <w:t>Compreensão do problema</w:t>
+      </w:r>
+    </w:p>
+    <w:p>
+      <w:pPr>
+        <w:pStyle w:val="PargrafodaLista"/>
+        <w:numPr>
+          <w:ilvl w:val="0"/>
+          <w:numId w:val="6"/>
+        </w:numPr>
+        <w:rPr>
+          <w:rFonts w:ascii="Arial" w:hAnsi="Arial" w:cs="Arial"/>
+        </w:rPr>
+      </w:pPr>
+      <w:r>
+        <w:rPr>
+          <w:rFonts w:ascii="Arial" w:hAnsi="Arial" w:cs="Arial"/>
+        </w:rPr>
+        <w:t>Definição dados de entrada</w:t>
+      </w:r>
+    </w:p>
+    <w:p>
+      <w:pPr>
+        <w:pStyle w:val="PargrafodaLista"/>
+        <w:numPr>
+          <w:ilvl w:val="0"/>
+          <w:numId w:val="6"/>
+        </w:numPr>
+        <w:rPr>
+          <w:rFonts w:ascii="Arial" w:hAnsi="Arial" w:cs="Arial"/>
+        </w:rPr>
+      </w:pPr>
+      <w:r>
+        <w:rPr>
+          <w:rFonts w:ascii="Arial" w:hAnsi="Arial" w:cs="Arial"/>
+        </w:rPr>
+        <w:t>Definir processamento</w:t>
+      </w:r>
+    </w:p>
+    <w:p>
+      <w:pPr>
+        <w:pStyle w:val="PargrafodaLista"/>
+        <w:numPr>
+          <w:ilvl w:val="0"/>
+          <w:numId w:val="6"/>
+        </w:numPr>
+        <w:rPr>
+          <w:rFonts w:ascii="Arial" w:hAnsi="Arial" w:cs="Arial"/>
+        </w:rPr>
+      </w:pPr>
+      <w:r>
+        <w:rPr>
+          <w:rFonts w:ascii="Arial" w:hAnsi="Arial" w:cs="Arial"/>
+        </w:rPr>
+        <w:t>Definir dados de saída</w:t>
+      </w:r>
+    </w:p>
+    <w:p>
+      <w:pPr>
+        <w:pStyle w:val="PargrafodaLista"/>
+        <w:numPr>
+          <w:ilvl w:val="0"/>
+          <w:numId w:val="6"/>
+        </w:numPr>
+        <w:rPr>
+          <w:rFonts w:ascii="Arial" w:hAnsi="Arial" w:cs="Arial"/>
+        </w:rPr>
+      </w:pPr>
+      <w:r>
+        <w:rPr>
+          <w:rFonts w:ascii="Arial" w:hAnsi="Arial" w:cs="Arial"/>
+        </w:rPr>
+        <w:t>Utilizar um método de construção</w:t>
+      </w:r>
+    </w:p>
+    <w:p>
+      <w:pPr>
+        <w:pStyle w:val="PargrafodaLista"/>
+        <w:numPr>
+          <w:ilvl w:val="0"/>
+          <w:numId w:val="6"/>
+        </w:numPr>
+        <w:rPr>
+          <w:rFonts w:ascii="Arial" w:hAnsi="Arial" w:cs="Arial"/>
+        </w:rPr>
+      </w:pPr>
+      <w:r>
+        <w:rPr>
+          <w:rFonts w:ascii="Arial" w:hAnsi="Arial" w:cs="Arial"/>
+        </w:rPr>
+        <w:t>Teste e diagnostico.</w:t>
+      </w:r>
+    </w:p>
+    <w:p>
+      <w:pPr>
+        <w:rPr>
+          <w:rFonts w:ascii="Arial" w:hAnsi="Arial" w:cs="Arial"/>
+        </w:rPr>
+      </w:pPr>
+      <w:r>
+        <w:rPr>
+          <w:rFonts w:ascii="Arial" w:hAnsi="Arial" w:cs="Arial"/>
+        </w:rPr>
+        <w:t>Construção:</w:t>
+      </w:r>
+    </w:p>
+    <w:p>
+      <w:pPr>
+        <w:rPr>
+          <w:rFonts w:ascii="Arial" w:hAnsi="Arial" w:cs="Arial"/>
+          <w:b/>
+        </w:rPr>
+      </w:pPr>
+      <w:r>
+        <w:rPr>
+          <w:rFonts w:ascii="Arial" w:hAnsi="Arial" w:cs="Arial"/>
+          <w:b/>
+        </w:rPr>
+        <w:t xml:space="preserve">Narrativa: </w:t>
+      </w:r>
+      <w:bookmarkStart w:id="0" w:name="_GoBack"/>
+      <w:bookmarkEnd w:id="0"/>
+      <w:r>
+        <w:rPr>
+          <w:rFonts w:ascii="Arial" w:hAnsi="Arial" w:cs="Arial"/>
+        </w:rPr>
+        <w:t>Utilização da linguagem natural, diversas interpretações.</w:t>
+      </w:r>
+    </w:p>
+    <w:p>
+      <w:pPr>
+        <w:rPr>
+          <w:rFonts w:ascii="Arial" w:hAnsi="Arial" w:cs="Arial"/>
+        </w:rPr>
+      </w:pPr>
+      <w:r>
+        <w:rPr>
+          <w:rFonts w:ascii="Arial" w:hAnsi="Arial" w:cs="Arial"/>
+          <w:b/>
+        </w:rPr>
+        <w:t>Fluxograma</w:t>
+      </w:r>
+      <w:r>
+        <w:rPr>
+          <w:rFonts w:ascii="Arial" w:hAnsi="Arial" w:cs="Arial"/>
+        </w:rPr>
+        <w:t>: Utilização de símbolos pré-definidos, conhecimento prévio da estrutura e dos símbolos.</w:t>
+      </w:r>
+    </w:p>
+    <w:p>
+      <w:pPr>
+        <w:rPr>
+          <w:rFonts w:ascii="Arial" w:hAnsi="Arial" w:cs="Arial"/>
+        </w:rPr>
+      </w:pPr>
+      <w:r>
+        <w:rPr>
+          <w:rFonts w:ascii="Arial" w:hAnsi="Arial" w:cs="Arial"/>
+          <w:b/>
+        </w:rPr>
+        <w:t>Pseudocódigo</w:t>
+      </w:r>
+      <w:r>
+        <w:rPr>
+          <w:rFonts w:ascii="Arial" w:hAnsi="Arial" w:cs="Arial"/>
+        </w:rPr>
+        <w:t xml:space="preserve">: </w:t>
+      </w:r>
+      <w:proofErr w:type="spellStart"/>
+      <w:r>
+        <w:rPr>
+          <w:rFonts w:ascii="Arial" w:hAnsi="Arial" w:cs="Arial"/>
+        </w:rPr>
+        <w:t>Portugol</w:t>
+      </w:r>
+      <w:proofErr w:type="spellEnd"/>
+      <w:r>
+        <w:rPr>
+          <w:rFonts w:ascii="Arial" w:hAnsi="Arial" w:cs="Arial"/>
+        </w:rPr>
+        <w:t xml:space="preserve"> </w:t>
+      </w:r>
+    </w:p>
+    <w:p>
+      <w:pPr>
+        <w:rPr>
+          <w:rFonts w:ascii="Arial" w:hAnsi="Arial" w:cs="Arial"/>
+        </w:rPr>
+      </w:pPr>
     </w:p>
     <w:p>
       <w:pPr>
@@ -453,6 +1062,318 @@
 <file path=word/numbering.xml><?xml version="1.0" encoding="utf-8"?>
 <w:numbering xmlns:wpc="http://schemas.microsoft.com/office/word/2010/wordprocessingCanvas" xmlns:mc="http://schemas.openxmlformats.org/markup-compatibility/2006" xmlns:o="urn:schemas-microsoft-com:office:office" xmlns:r="http://schemas.openxmlformats.org/officeDocument/2006/relationships" xmlns:m="http://schemas.openxmlformats.org/officeDocument/2006/math" xmlns:v="urn:schemas-microsoft-com:vml" xmlns:wp14="http://schemas.microsoft.com/office/word/2010/wordprocessingDrawing" xmlns:wp="http://schemas.openxmlformats.org/drawingml/2006/wordprocessingDrawing" xmlns:w10="urn:schemas-microsoft-com:office:word" xmlns:w="http://schemas.openxmlformats.org/wordprocessingml/2006/main" xmlns:w14="http://schemas.microsoft.com/office/word/2010/wordml" xmlns:wpg="http://schemas.microsoft.com/office/word/2010/wordprocessingGroup" xmlns:wpi="http://schemas.microsoft.com/office/word/2010/wordprocessingInk" xmlns:wne="http://schemas.microsoft.com/office/word/2006/wordml" xmlns:wps="http://schemas.microsoft.com/office/word/2010/wordprocessingShape" mc:Ignorable="w14 wp14">
   <w:abstractNum w:abstractNumId="0">
+    <w:nsid w:val="1875789F"/>
+    <w:multiLevelType w:val="hybridMultilevel"/>
+    <w:tmpl w:val="6B4002B2"/>
+    <w:lvl w:ilvl="0" w:tplc="04160001">
+      <w:start w:val="1"/>
+      <w:numFmt w:val="bullet"/>
+      <w:lvlText w:val=""/>
+      <w:lvlJc w:val="left"/>
+      <w:pPr>
+        <w:ind w:left="720" w:hanging="360"/>
+      </w:pPr>
+      <w:rPr>
+        <w:rFonts w:ascii="Symbol" w:hAnsi="Symbol" w:hint="default"/>
+      </w:rPr>
+    </w:lvl>
+    <w:lvl w:ilvl="1" w:tplc="04160003" w:tentative="1">
+      <w:start w:val="1"/>
+      <w:numFmt w:val="bullet"/>
+      <w:lvlText w:val="o"/>
+      <w:lvlJc w:val="left"/>
+      <w:pPr>
+        <w:ind w:left="1440" w:hanging="360"/>
+      </w:pPr>
+      <w:rPr>
+        <w:rFonts w:ascii="Courier New" w:hAnsi="Courier New" w:cs="Courier New" w:hint="default"/>
+      </w:rPr>
+    </w:lvl>
+    <w:lvl w:ilvl="2" w:tplc="04160005" w:tentative="1">
+      <w:start w:val="1"/>
+      <w:numFmt w:val="bullet"/>
+      <w:lvlText w:val=""/>
+      <w:lvlJc w:val="left"/>
+      <w:pPr>
+        <w:ind w:left="2160" w:hanging="360"/>
+      </w:pPr>
+      <w:rPr>
+        <w:rFonts w:ascii="Wingdings" w:hAnsi="Wingdings" w:hint="default"/>
+      </w:rPr>
+    </w:lvl>
+    <w:lvl w:ilvl="3" w:tplc="04160001" w:tentative="1">
+      <w:start w:val="1"/>
+      <w:numFmt w:val="bullet"/>
+      <w:lvlText w:val=""/>
+      <w:lvlJc w:val="left"/>
+      <w:pPr>
+        <w:ind w:left="2880" w:hanging="360"/>
+      </w:pPr>
+      <w:rPr>
+        <w:rFonts w:ascii="Symbol" w:hAnsi="Symbol" w:hint="default"/>
+      </w:rPr>
+    </w:lvl>
+    <w:lvl w:ilvl="4" w:tplc="04160003" w:tentative="1">
+      <w:start w:val="1"/>
+      <w:numFmt w:val="bullet"/>
+      <w:lvlText w:val="o"/>
+      <w:lvlJc w:val="left"/>
+      <w:pPr>
+        <w:ind w:left="3600" w:hanging="360"/>
+      </w:pPr>
+      <w:rPr>
+        <w:rFonts w:ascii="Courier New" w:hAnsi="Courier New" w:cs="Courier New" w:hint="default"/>
+      </w:rPr>
+    </w:lvl>
+    <w:lvl w:ilvl="5" w:tplc="04160005" w:tentative="1">
+      <w:start w:val="1"/>
+      <w:numFmt w:val="bullet"/>
+      <w:lvlText w:val=""/>
+      <w:lvlJc w:val="left"/>
+      <w:pPr>
+        <w:ind w:left="4320" w:hanging="360"/>
+      </w:pPr>
+      <w:rPr>
+        <w:rFonts w:ascii="Wingdings" w:hAnsi="Wingdings" w:hint="default"/>
+      </w:rPr>
+    </w:lvl>
+    <w:lvl w:ilvl="6" w:tplc="04160001" w:tentative="1">
+      <w:start w:val="1"/>
+      <w:numFmt w:val="bullet"/>
+      <w:lvlText w:val=""/>
+      <w:lvlJc w:val="left"/>
+      <w:pPr>
+        <w:ind w:left="5040" w:hanging="360"/>
+      </w:pPr>
+      <w:rPr>
+        <w:rFonts w:ascii="Symbol" w:hAnsi="Symbol" w:hint="default"/>
+      </w:rPr>
+    </w:lvl>
+    <w:lvl w:ilvl="7" w:tplc="04160003" w:tentative="1">
+      <w:start w:val="1"/>
+      <w:numFmt w:val="bullet"/>
+      <w:lvlText w:val="o"/>
+      <w:lvlJc w:val="left"/>
+      <w:pPr>
+        <w:ind w:left="5760" w:hanging="360"/>
+      </w:pPr>
+      <w:rPr>
+        <w:rFonts w:ascii="Courier New" w:hAnsi="Courier New" w:cs="Courier New" w:hint="default"/>
+      </w:rPr>
+    </w:lvl>
+    <w:lvl w:ilvl="8" w:tplc="04160005" w:tentative="1">
+      <w:start w:val="1"/>
+      <w:numFmt w:val="bullet"/>
+      <w:lvlText w:val=""/>
+      <w:lvlJc w:val="left"/>
+      <w:pPr>
+        <w:ind w:left="6480" w:hanging="360"/>
+      </w:pPr>
+      <w:rPr>
+        <w:rFonts w:ascii="Wingdings" w:hAnsi="Wingdings" w:hint="default"/>
+      </w:rPr>
+    </w:lvl>
+  </w:abstractNum>
+  <w:abstractNum w:abstractNumId="1">
+    <w:nsid w:val="47165262"/>
+    <w:multiLevelType w:val="hybridMultilevel"/>
+    <w:tmpl w:val="9A66C1F8"/>
+    <w:lvl w:ilvl="0" w:tplc="04160001">
+      <w:start w:val="1"/>
+      <w:numFmt w:val="bullet"/>
+      <w:lvlText w:val=""/>
+      <w:lvlJc w:val="left"/>
+      <w:pPr>
+        <w:ind w:left="720" w:hanging="360"/>
+      </w:pPr>
+      <w:rPr>
+        <w:rFonts w:ascii="Symbol" w:hAnsi="Symbol" w:hint="default"/>
+      </w:rPr>
+    </w:lvl>
+    <w:lvl w:ilvl="1" w:tplc="04160003" w:tentative="1">
+      <w:start w:val="1"/>
+      <w:numFmt w:val="bullet"/>
+      <w:lvlText w:val="o"/>
+      <w:lvlJc w:val="left"/>
+      <w:pPr>
+        <w:ind w:left="1440" w:hanging="360"/>
+      </w:pPr>
+      <w:rPr>
+        <w:rFonts w:ascii="Courier New" w:hAnsi="Courier New" w:cs="Courier New" w:hint="default"/>
+      </w:rPr>
+    </w:lvl>
+    <w:lvl w:ilvl="2" w:tplc="04160005" w:tentative="1">
+      <w:start w:val="1"/>
+      <w:numFmt w:val="bullet"/>
+      <w:lvlText w:val=""/>
+      <w:lvlJc w:val="left"/>
+      <w:pPr>
+        <w:ind w:left="2160" w:hanging="360"/>
+      </w:pPr>
+      <w:rPr>
+        <w:rFonts w:ascii="Wingdings" w:hAnsi="Wingdings" w:hint="default"/>
+      </w:rPr>
+    </w:lvl>
+    <w:lvl w:ilvl="3" w:tplc="04160001" w:tentative="1">
+      <w:start w:val="1"/>
+      <w:numFmt w:val="bullet"/>
+      <w:lvlText w:val=""/>
+      <w:lvlJc w:val="left"/>
+      <w:pPr>
+        <w:ind w:left="2880" w:hanging="360"/>
+      </w:pPr>
+      <w:rPr>
+        <w:rFonts w:ascii="Symbol" w:hAnsi="Symbol" w:hint="default"/>
+      </w:rPr>
+    </w:lvl>
+    <w:lvl w:ilvl="4" w:tplc="04160003" w:tentative="1">
+      <w:start w:val="1"/>
+      <w:numFmt w:val="bullet"/>
+      <w:lvlText w:val="o"/>
+      <w:lvlJc w:val="left"/>
+      <w:pPr>
+        <w:ind w:left="3600" w:hanging="360"/>
+      </w:pPr>
+      <w:rPr>
+        <w:rFonts w:ascii="Courier New" w:hAnsi="Courier New" w:cs="Courier New" w:hint="default"/>
+      </w:rPr>
+    </w:lvl>
+    <w:lvl w:ilvl="5" w:tplc="04160005" w:tentative="1">
+      <w:start w:val="1"/>
+      <w:numFmt w:val="bullet"/>
+      <w:lvlText w:val=""/>
+      <w:lvlJc w:val="left"/>
+      <w:pPr>
+        <w:ind w:left="4320" w:hanging="360"/>
+      </w:pPr>
+      <w:rPr>
+        <w:rFonts w:ascii="Wingdings" w:hAnsi="Wingdings" w:hint="default"/>
+      </w:rPr>
+    </w:lvl>
+    <w:lvl w:ilvl="6" w:tplc="04160001" w:tentative="1">
+      <w:start w:val="1"/>
+      <w:numFmt w:val="bullet"/>
+      <w:lvlText w:val=""/>
+      <w:lvlJc w:val="left"/>
+      <w:pPr>
+        <w:ind w:left="5040" w:hanging="360"/>
+      </w:pPr>
+      <w:rPr>
+        <w:rFonts w:ascii="Symbol" w:hAnsi="Symbol" w:hint="default"/>
+      </w:rPr>
+    </w:lvl>
+    <w:lvl w:ilvl="7" w:tplc="04160003" w:tentative="1">
+      <w:start w:val="1"/>
+      <w:numFmt w:val="bullet"/>
+      <w:lvlText w:val="o"/>
+      <w:lvlJc w:val="left"/>
+      <w:pPr>
+        <w:ind w:left="5760" w:hanging="360"/>
+      </w:pPr>
+      <w:rPr>
+        <w:rFonts w:ascii="Courier New" w:hAnsi="Courier New" w:cs="Courier New" w:hint="default"/>
+      </w:rPr>
+    </w:lvl>
+    <w:lvl w:ilvl="8" w:tplc="04160005" w:tentative="1">
+      <w:start w:val="1"/>
+      <w:numFmt w:val="bullet"/>
+      <w:lvlText w:val=""/>
+      <w:lvlJc w:val="left"/>
+      <w:pPr>
+        <w:ind w:left="6480" w:hanging="360"/>
+      </w:pPr>
+      <w:rPr>
+        <w:rFonts w:ascii="Wingdings" w:hAnsi="Wingdings" w:hint="default"/>
+      </w:rPr>
+    </w:lvl>
+  </w:abstractNum>
+  <w:abstractNum w:abstractNumId="2">
+    <w:nsid w:val="525377CA"/>
+    <w:multiLevelType w:val="hybridMultilevel"/>
+    <w:tmpl w:val="95962966"/>
+    <w:lvl w:ilvl="0" w:tplc="0416000F">
+      <w:start w:val="1"/>
+      <w:numFmt w:val="decimal"/>
+      <w:lvlText w:val="%1."/>
+      <w:lvlJc w:val="left"/>
+      <w:pPr>
+        <w:ind w:left="720" w:hanging="360"/>
+      </w:pPr>
+    </w:lvl>
+    <w:lvl w:ilvl="1" w:tplc="04160019" w:tentative="1">
+      <w:start w:val="1"/>
+      <w:numFmt w:val="lowerLetter"/>
+      <w:lvlText w:val="%2."/>
+      <w:lvlJc w:val="left"/>
+      <w:pPr>
+        <w:ind w:left="1440" w:hanging="360"/>
+      </w:pPr>
+    </w:lvl>
+    <w:lvl w:ilvl="2" w:tplc="0416001B" w:tentative="1">
+      <w:start w:val="1"/>
+      <w:numFmt w:val="lowerRoman"/>
+      <w:lvlText w:val="%3."/>
+      <w:lvlJc w:val="right"/>
+      <w:pPr>
+        <w:ind w:left="2160" w:hanging="180"/>
+      </w:pPr>
+    </w:lvl>
+    <w:lvl w:ilvl="3" w:tplc="0416000F" w:tentative="1">
+      <w:start w:val="1"/>
+      <w:numFmt w:val="decimal"/>
+      <w:lvlText w:val="%4."/>
+      <w:lvlJc w:val="left"/>
+      <w:pPr>
+        <w:ind w:left="2880" w:hanging="360"/>
+      </w:pPr>
+    </w:lvl>
+    <w:lvl w:ilvl="4" w:tplc="04160019" w:tentative="1">
+      <w:start w:val="1"/>
+      <w:numFmt w:val="lowerLetter"/>
+      <w:lvlText w:val="%5."/>
+      <w:lvlJc w:val="left"/>
+      <w:pPr>
+        <w:ind w:left="3600" w:hanging="360"/>
+      </w:pPr>
+    </w:lvl>
+    <w:lvl w:ilvl="5" w:tplc="0416001B" w:tentative="1">
+      <w:start w:val="1"/>
+      <w:numFmt w:val="lowerRoman"/>
+      <w:lvlText w:val="%6."/>
+      <w:lvlJc w:val="right"/>
+      <w:pPr>
+        <w:ind w:left="4320" w:hanging="180"/>
+      </w:pPr>
+    </w:lvl>
+    <w:lvl w:ilvl="6" w:tplc="0416000F" w:tentative="1">
+      <w:start w:val="1"/>
+      <w:numFmt w:val="decimal"/>
+      <w:lvlText w:val="%7."/>
+      <w:lvlJc w:val="left"/>
+      <w:pPr>
+        <w:ind w:left="5040" w:hanging="360"/>
+      </w:pPr>
+    </w:lvl>
+    <w:lvl w:ilvl="7" w:tplc="04160019" w:tentative="1">
+      <w:start w:val="1"/>
+      <w:numFmt w:val="lowerLetter"/>
+      <w:lvlText w:val="%8."/>
+      <w:lvlJc w:val="left"/>
+      <w:pPr>
+        <w:ind w:left="5760" w:hanging="360"/>
+      </w:pPr>
+    </w:lvl>
+    <w:lvl w:ilvl="8" w:tplc="0416001B" w:tentative="1">
+      <w:start w:val="1"/>
+      <w:numFmt w:val="lowerRoman"/>
+      <w:lvlText w:val="%9."/>
+      <w:lvlJc w:val="right"/>
+      <w:pPr>
+        <w:ind w:left="6480" w:hanging="180"/>
+      </w:pPr>
+    </w:lvl>
+  </w:abstractNum>
+  <w:abstractNum w:abstractNumId="3">
     <w:nsid w:val="57937377"/>
     <w:multiLevelType w:val="hybridMultilevel"/>
     <w:tmpl w:val="C0D41542"/>
@@ -565,8 +1486,249 @@
       </w:rPr>
     </w:lvl>
   </w:abstractNum>
+  <w:abstractNum w:abstractNumId="4">
+    <w:nsid w:val="63D4180D"/>
+    <w:multiLevelType w:val="hybridMultilevel"/>
+    <w:tmpl w:val="B0C27B24"/>
+    <w:lvl w:ilvl="0" w:tplc="04160001">
+      <w:start w:val="1"/>
+      <w:numFmt w:val="bullet"/>
+      <w:lvlText w:val=""/>
+      <w:lvlJc w:val="left"/>
+      <w:pPr>
+        <w:ind w:left="720" w:hanging="360"/>
+      </w:pPr>
+      <w:rPr>
+        <w:rFonts w:ascii="Symbol" w:hAnsi="Symbol" w:hint="default"/>
+      </w:rPr>
+    </w:lvl>
+    <w:lvl w:ilvl="1" w:tplc="04160003" w:tentative="1">
+      <w:start w:val="1"/>
+      <w:numFmt w:val="bullet"/>
+      <w:lvlText w:val="o"/>
+      <w:lvlJc w:val="left"/>
+      <w:pPr>
+        <w:ind w:left="1440" w:hanging="360"/>
+      </w:pPr>
+      <w:rPr>
+        <w:rFonts w:ascii="Courier New" w:hAnsi="Courier New" w:cs="Courier New" w:hint="default"/>
+      </w:rPr>
+    </w:lvl>
+    <w:lvl w:ilvl="2" w:tplc="04160005" w:tentative="1">
+      <w:start w:val="1"/>
+      <w:numFmt w:val="bullet"/>
+      <w:lvlText w:val=""/>
+      <w:lvlJc w:val="left"/>
+      <w:pPr>
+        <w:ind w:left="2160" w:hanging="360"/>
+      </w:pPr>
+      <w:rPr>
+        <w:rFonts w:ascii="Wingdings" w:hAnsi="Wingdings" w:hint="default"/>
+      </w:rPr>
+    </w:lvl>
+    <w:lvl w:ilvl="3" w:tplc="04160001" w:tentative="1">
+      <w:start w:val="1"/>
+      <w:numFmt w:val="bullet"/>
+      <w:lvlText w:val=""/>
+      <w:lvlJc w:val="left"/>
+      <w:pPr>
+        <w:ind w:left="2880" w:hanging="360"/>
+      </w:pPr>
+      <w:rPr>
+        <w:rFonts w:ascii="Symbol" w:hAnsi="Symbol" w:hint="default"/>
+      </w:rPr>
+    </w:lvl>
+    <w:lvl w:ilvl="4" w:tplc="04160003" w:tentative="1">
+      <w:start w:val="1"/>
+      <w:numFmt w:val="bullet"/>
+      <w:lvlText w:val="o"/>
+      <w:lvlJc w:val="left"/>
+      <w:pPr>
+        <w:ind w:left="3600" w:hanging="360"/>
+      </w:pPr>
+      <w:rPr>
+        <w:rFonts w:ascii="Courier New" w:hAnsi="Courier New" w:cs="Courier New" w:hint="default"/>
+      </w:rPr>
+    </w:lvl>
+    <w:lvl w:ilvl="5" w:tplc="04160005" w:tentative="1">
+      <w:start w:val="1"/>
+      <w:numFmt w:val="bullet"/>
+      <w:lvlText w:val=""/>
+      <w:lvlJc w:val="left"/>
+      <w:pPr>
+        <w:ind w:left="4320" w:hanging="360"/>
+      </w:pPr>
+      <w:rPr>
+        <w:rFonts w:ascii="Wingdings" w:hAnsi="Wingdings" w:hint="default"/>
+      </w:rPr>
+    </w:lvl>
+    <w:lvl w:ilvl="6" w:tplc="04160001" w:tentative="1">
+      <w:start w:val="1"/>
+      <w:numFmt w:val="bullet"/>
+      <w:lvlText w:val=""/>
+      <w:lvlJc w:val="left"/>
+      <w:pPr>
+        <w:ind w:left="5040" w:hanging="360"/>
+      </w:pPr>
+      <w:rPr>
+        <w:rFonts w:ascii="Symbol" w:hAnsi="Symbol" w:hint="default"/>
+      </w:rPr>
+    </w:lvl>
+    <w:lvl w:ilvl="7" w:tplc="04160003" w:tentative="1">
+      <w:start w:val="1"/>
+      <w:numFmt w:val="bullet"/>
+      <w:lvlText w:val="o"/>
+      <w:lvlJc w:val="left"/>
+      <w:pPr>
+        <w:ind w:left="5760" w:hanging="360"/>
+      </w:pPr>
+      <w:rPr>
+        <w:rFonts w:ascii="Courier New" w:hAnsi="Courier New" w:cs="Courier New" w:hint="default"/>
+      </w:rPr>
+    </w:lvl>
+    <w:lvl w:ilvl="8" w:tplc="04160005" w:tentative="1">
+      <w:start w:val="1"/>
+      <w:numFmt w:val="bullet"/>
+      <w:lvlText w:val=""/>
+      <w:lvlJc w:val="left"/>
+      <w:pPr>
+        <w:ind w:left="6480" w:hanging="360"/>
+      </w:pPr>
+      <w:rPr>
+        <w:rFonts w:ascii="Wingdings" w:hAnsi="Wingdings" w:hint="default"/>
+      </w:rPr>
+    </w:lvl>
+  </w:abstractNum>
+  <w:abstractNum w:abstractNumId="5">
+    <w:nsid w:val="64BF5154"/>
+    <w:multiLevelType w:val="hybridMultilevel"/>
+    <w:tmpl w:val="903E3DE6"/>
+    <w:lvl w:ilvl="0" w:tplc="04160001">
+      <w:start w:val="1"/>
+      <w:numFmt w:val="bullet"/>
+      <w:lvlText w:val=""/>
+      <w:lvlJc w:val="left"/>
+      <w:pPr>
+        <w:ind w:left="720" w:hanging="360"/>
+      </w:pPr>
+      <w:rPr>
+        <w:rFonts w:ascii="Symbol" w:hAnsi="Symbol" w:hint="default"/>
+      </w:rPr>
+    </w:lvl>
+    <w:lvl w:ilvl="1" w:tplc="04160003" w:tentative="1">
+      <w:start w:val="1"/>
+      <w:numFmt w:val="bullet"/>
+      <w:lvlText w:val="o"/>
+      <w:lvlJc w:val="left"/>
+      <w:pPr>
+        <w:ind w:left="1440" w:hanging="360"/>
+      </w:pPr>
+      <w:rPr>
+        <w:rFonts w:ascii="Courier New" w:hAnsi="Courier New" w:cs="Courier New" w:hint="default"/>
+      </w:rPr>
+    </w:lvl>
+    <w:lvl w:ilvl="2" w:tplc="04160005" w:tentative="1">
+      <w:start w:val="1"/>
+      <w:numFmt w:val="bullet"/>
+      <w:lvlText w:val=""/>
+      <w:lvlJc w:val="left"/>
+      <w:pPr>
+        <w:ind w:left="2160" w:hanging="360"/>
+      </w:pPr>
+      <w:rPr>
+        <w:rFonts w:ascii="Wingdings" w:hAnsi="Wingdings" w:hint="default"/>
+      </w:rPr>
+    </w:lvl>
+    <w:lvl w:ilvl="3" w:tplc="04160001" w:tentative="1">
+      <w:start w:val="1"/>
+      <w:numFmt w:val="bullet"/>
+      <w:lvlText w:val=""/>
+      <w:lvlJc w:val="left"/>
+      <w:pPr>
+        <w:ind w:left="2880" w:hanging="360"/>
+      </w:pPr>
+      <w:rPr>
+        <w:rFonts w:ascii="Symbol" w:hAnsi="Symbol" w:hint="default"/>
+      </w:rPr>
+    </w:lvl>
+    <w:lvl w:ilvl="4" w:tplc="04160003" w:tentative="1">
+      <w:start w:val="1"/>
+      <w:numFmt w:val="bullet"/>
+      <w:lvlText w:val="o"/>
+      <w:lvlJc w:val="left"/>
+      <w:pPr>
+        <w:ind w:left="3600" w:hanging="360"/>
+      </w:pPr>
+      <w:rPr>
+        <w:rFonts w:ascii="Courier New" w:hAnsi="Courier New" w:cs="Courier New" w:hint="default"/>
+      </w:rPr>
+    </w:lvl>
+    <w:lvl w:ilvl="5" w:tplc="04160005" w:tentative="1">
+      <w:start w:val="1"/>
+      <w:numFmt w:val="bullet"/>
+      <w:lvlText w:val=""/>
+      <w:lvlJc w:val="left"/>
+      <w:pPr>
+        <w:ind w:left="4320" w:hanging="360"/>
+      </w:pPr>
+      <w:rPr>
+        <w:rFonts w:ascii="Wingdings" w:hAnsi="Wingdings" w:hint="default"/>
+      </w:rPr>
+    </w:lvl>
+    <w:lvl w:ilvl="6" w:tplc="04160001" w:tentative="1">
+      <w:start w:val="1"/>
+      <w:numFmt w:val="bullet"/>
+      <w:lvlText w:val=""/>
+      <w:lvlJc w:val="left"/>
+      <w:pPr>
+        <w:ind w:left="5040" w:hanging="360"/>
+      </w:pPr>
+      <w:rPr>
+        <w:rFonts w:ascii="Symbol" w:hAnsi="Symbol" w:hint="default"/>
+      </w:rPr>
+    </w:lvl>
+    <w:lvl w:ilvl="7" w:tplc="04160003" w:tentative="1">
+      <w:start w:val="1"/>
+      <w:numFmt w:val="bullet"/>
+      <w:lvlText w:val="o"/>
+      <w:lvlJc w:val="left"/>
+      <w:pPr>
+        <w:ind w:left="5760" w:hanging="360"/>
+      </w:pPr>
+      <w:rPr>
+        <w:rFonts w:ascii="Courier New" w:hAnsi="Courier New" w:cs="Courier New" w:hint="default"/>
+      </w:rPr>
+    </w:lvl>
+    <w:lvl w:ilvl="8" w:tplc="04160005" w:tentative="1">
+      <w:start w:val="1"/>
+      <w:numFmt w:val="bullet"/>
+      <w:lvlText w:val=""/>
+      <w:lvlJc w:val="left"/>
+      <w:pPr>
+        <w:ind w:left="6480" w:hanging="360"/>
+      </w:pPr>
+      <w:rPr>
+        <w:rFonts w:ascii="Wingdings" w:hAnsi="Wingdings" w:hint="default"/>
+      </w:rPr>
+    </w:lvl>
+  </w:abstractNum>
   <w:num w:numId="1">
+    <w:abstractNumId w:val="3"/>
+  </w:num>
+  <w:num w:numId="2">
+    <w:abstractNumId w:val="1"/>
+  </w:num>
+  <w:num w:numId="3">
+    <w:abstractNumId w:val="5"/>
+  </w:num>
+  <w:num w:numId="4">
+    <w:abstractNumId w:val="4"/>
+  </w:num>
+  <w:num w:numId="5">
     <w:abstractNumId w:val="0"/>
+  </w:num>
+  <w:num w:numId="6">
+    <w:abstractNumId w:val="2"/>
   </w:num>
 </w:numbering>
 </file>
